--- a/Cac chuc nang users va admin.docx
+++ b/Cac chuc nang users va admin.docx
@@ -1,6 +1,6 @@
 
 <file path=word/document.xml><?xml version="1.0" encoding="utf-8"?>
-<w:document xmlns:wpc="http://schemas.microsoft.com/office/word/2010/wordprocessingCanvas" xmlns:cx="http://schemas.microsoft.com/office/drawing/2014/chartex" xmlns:cx1="http://schemas.microsoft.com/office/drawing/2015/9/8/chartex" xmlns:cx2="http://schemas.microsoft.com/office/drawing/2015/10/21/chartex" xmlns:cx3="http://schemas.microsoft.com/office/drawing/2016/5/9/chartex" xmlns:cx4="http://schemas.microsoft.com/office/drawing/2016/5/10/chartex" xmlns:cx5="http://schemas.microsoft.com/office/drawing/2016/5/11/chartex" xmlns:cx6="http://schemas.microsoft.com/office/drawing/2016/5/12/chartex" xmlns:cx7="http://schemas.microsoft.com/office/drawing/2016/5/13/chartex" xmlns:cx8="http://schemas.microsoft.com/office/drawing/2016/5/14/chartex" xmlns:mc="http://schemas.openxmlformats.org/markup-compatibility/2006" xmlns:aink="http://schemas.microsoft.com/office/drawing/2016/ink" xmlns:am3d="http://schemas.microsoft.com/office/drawing/2017/model3d" xmlns:o="urn:schemas-microsoft-com:office:office" xmlns:oel="http://schemas.microsoft.com/office/2019/extlst" xmlns:r="http://schemas.openxmlformats.org/officeDocument/2006/relationships" xmlns:m="http://schemas.openxmlformats.org/officeDocument/2006/math" xmlns:v="urn:schemas-microsoft-com:vml" xmlns:wp14="http://schemas.microsoft.com/office/word/2010/wordprocessingDrawing" xmlns:wp="http://schemas.openxmlformats.org/drawingml/2006/wordprocessingDrawing" xmlns:w10="urn:schemas-microsoft-com:office:word" xmlns:w="http://schemas.openxmlformats.org/wordprocessingml/2006/main" xmlns:w14="http://schemas.microsoft.com/office/word/2010/wordml" xmlns:w15="http://schemas.microsoft.com/office/word/2012/wordml" xmlns:w16cex="http://schemas.microsoft.com/office/word/2018/wordml/cex" xmlns:w16cid="http://schemas.microsoft.com/office/word/2016/wordml/cid" xmlns:w16="http://schemas.microsoft.com/office/word/2018/wordml" xmlns:w16sdtdh="http://schemas.microsoft.com/office/word/2020/wordml/sdtdatahash" xmlns:w16se="http://schemas.microsoft.com/office/word/2015/wordml/symex" xmlns:wpg="http://schemas.microsoft.com/office/word/2010/wordprocessingGroup" xmlns:wpi="http://schemas.microsoft.com/office/word/2010/wordprocessingInk" xmlns:wne="http://schemas.microsoft.com/office/word/2006/wordml" xmlns:wps="http://schemas.microsoft.com/office/word/2010/wordprocessingShape" mc:Ignorable="w14 w15 w16se w16cid w16 w16cex w16sdtdh wp14">
+<w:document xmlns:wpc="http://schemas.microsoft.com/office/word/2010/wordprocessingCanvas" xmlns:cx="http://schemas.microsoft.com/office/drawing/2014/chartex" xmlns:cx1="http://schemas.microsoft.com/office/drawing/2015/9/8/chartex" xmlns:cx2="http://schemas.microsoft.com/office/drawing/2015/10/21/chartex" xmlns:cx3="http://schemas.microsoft.com/office/drawing/2016/5/9/chartex" xmlns:cx4="http://schemas.microsoft.com/office/drawing/2016/5/10/chartex" xmlns:cx5="http://schemas.microsoft.com/office/drawing/2016/5/11/chartex" xmlns:cx6="http://schemas.microsoft.com/office/drawing/2016/5/12/chartex" xmlns:cx7="http://schemas.microsoft.com/office/drawing/2016/5/13/chartex" xmlns:cx8="http://schemas.microsoft.com/office/drawing/2016/5/14/chartex" xmlns:mc="http://schemas.openxmlformats.org/markup-compatibility/2006" xmlns:aink="http://schemas.microsoft.com/office/drawing/2016/ink" xmlns:am3d="http://schemas.microsoft.com/office/drawing/2017/model3d" xmlns:o="urn:schemas-microsoft-com:office:office" xmlns:oel="http://schemas.microsoft.com/office/2019/extlst" xmlns:r="http://schemas.openxmlformats.org/officeDocument/2006/relationships" xmlns:m="http://schemas.openxmlformats.org/officeDocument/2006/math" xmlns:v="urn:schemas-microsoft-com:vml" xmlns:wp14="http://schemas.microsoft.com/office/word/2010/wordprocessingDrawing" xmlns:wp="http://schemas.openxmlformats.org/drawingml/2006/wordprocessingDrawing" xmlns:w10="urn:schemas-microsoft-com:office:word" xmlns:w="http://schemas.openxmlformats.org/wordprocessingml/2006/main" xmlns:w14="http://schemas.microsoft.com/office/word/2010/wordml" xmlns:w15="http://schemas.microsoft.com/office/word/2012/wordml" xmlns:w16cex="http://schemas.microsoft.com/office/word/2018/wordml/cex" xmlns:w16cid="http://schemas.microsoft.com/office/word/2016/wordml/cid" xmlns:w16="http://schemas.microsoft.com/office/word/2018/wordml" xmlns:w16du="http://schemas.microsoft.com/office/word/2023/wordml/word16du" xmlns:w16sdtdh="http://schemas.microsoft.com/office/word/2020/wordml/sdtdatahash" xmlns:w16se="http://schemas.microsoft.com/office/word/2015/wordml/symex" xmlns:wpg="http://schemas.microsoft.com/office/word/2010/wordprocessingGroup" xmlns:wpi="http://schemas.microsoft.com/office/word/2010/wordprocessingInk" xmlns:wne="http://schemas.microsoft.com/office/word/2006/wordml" xmlns:wps="http://schemas.microsoft.com/office/word/2010/wordprocessingShape" mc:Ignorable="w14 w15 w16se w16cid w16 w16cex w16sdtdh w16du wp14">
   <w:body>
     <w:p>
       <w:pPr>
@@ -1737,122 +1737,332 @@
           <w:sz w:val="26"/>
           <w:szCs w:val="26"/>
         </w:rPr>
-        <w:t>4</w:t>
-      </w:r>
-      <w:r>
-        <w:rPr>
-          <w:rFonts w:ascii="Times New Roman" w:hAnsi="Times New Roman" w:cs="Times New Roman"/>
-          <w:sz w:val="26"/>
-          <w:szCs w:val="26"/>
-        </w:rPr>
-        <w:t xml:space="preserve">. Thông </w:t>
-      </w:r>
-      <w:proofErr w:type="spellStart"/>
-      <w:r>
-        <w:rPr>
-          <w:rFonts w:ascii="Times New Roman" w:hAnsi="Times New Roman" w:cs="Times New Roman"/>
-          <w:sz w:val="26"/>
-          <w:szCs w:val="26"/>
-        </w:rPr>
-        <w:t>kê</w:t>
-      </w:r>
-      <w:proofErr w:type="spellEnd"/>
-      <w:r>
-        <w:rPr>
-          <w:rFonts w:ascii="Times New Roman" w:hAnsi="Times New Roman" w:cs="Times New Roman"/>
-          <w:sz w:val="26"/>
-          <w:szCs w:val="26"/>
-        </w:rPr>
-        <w:t xml:space="preserve"> </w:t>
-      </w:r>
-      <w:proofErr w:type="spellStart"/>
-      <w:r>
-        <w:rPr>
-          <w:rFonts w:ascii="Times New Roman" w:hAnsi="Times New Roman" w:cs="Times New Roman"/>
-          <w:sz w:val="26"/>
-          <w:szCs w:val="26"/>
-        </w:rPr>
-        <w:t>số</w:t>
-      </w:r>
-      <w:proofErr w:type="spellEnd"/>
-      <w:r>
-        <w:rPr>
-          <w:rFonts w:ascii="Times New Roman" w:hAnsi="Times New Roman" w:cs="Times New Roman"/>
-          <w:sz w:val="26"/>
-          <w:szCs w:val="26"/>
-        </w:rPr>
-        <w:t xml:space="preserve"> </w:t>
-      </w:r>
-      <w:proofErr w:type="spellStart"/>
-      <w:r>
-        <w:rPr>
-          <w:rFonts w:ascii="Times New Roman" w:hAnsi="Times New Roman" w:cs="Times New Roman"/>
-          <w:sz w:val="26"/>
-          <w:szCs w:val="26"/>
-        </w:rPr>
-        <w:t>lượng</w:t>
-      </w:r>
-      <w:proofErr w:type="spellEnd"/>
-      <w:r>
-        <w:rPr>
-          <w:rFonts w:ascii="Times New Roman" w:hAnsi="Times New Roman" w:cs="Times New Roman"/>
-          <w:sz w:val="26"/>
-          <w:szCs w:val="26"/>
-        </w:rPr>
-        <w:t xml:space="preserve"> </w:t>
-      </w:r>
-      <w:proofErr w:type="spellStart"/>
-      <w:r>
-        <w:rPr>
-          <w:rFonts w:ascii="Times New Roman" w:hAnsi="Times New Roman" w:cs="Times New Roman"/>
-          <w:sz w:val="26"/>
-          <w:szCs w:val="26"/>
-        </w:rPr>
-        <w:t>điện</w:t>
-      </w:r>
-      <w:proofErr w:type="spellEnd"/>
-      <w:r>
-        <w:rPr>
-          <w:rFonts w:ascii="Times New Roman" w:hAnsi="Times New Roman" w:cs="Times New Roman"/>
-          <w:sz w:val="26"/>
-          <w:szCs w:val="26"/>
-        </w:rPr>
-        <w:t xml:space="preserve"> </w:t>
-      </w:r>
-      <w:proofErr w:type="spellStart"/>
-      <w:r>
-        <w:rPr>
-          <w:rFonts w:ascii="Times New Roman" w:hAnsi="Times New Roman" w:cs="Times New Roman"/>
-          <w:sz w:val="26"/>
-          <w:szCs w:val="26"/>
-        </w:rPr>
-        <w:t>thoại</w:t>
-      </w:r>
-      <w:proofErr w:type="spellEnd"/>
-      <w:r>
-        <w:rPr>
-          <w:rFonts w:ascii="Times New Roman" w:hAnsi="Times New Roman" w:cs="Times New Roman"/>
-          <w:sz w:val="26"/>
-          <w:szCs w:val="26"/>
-        </w:rPr>
-        <w:t xml:space="preserve"> </w:t>
-      </w:r>
-      <w:proofErr w:type="spellStart"/>
-      <w:r>
-        <w:rPr>
-          <w:rFonts w:ascii="Times New Roman" w:hAnsi="Times New Roman" w:cs="Times New Roman"/>
-          <w:sz w:val="26"/>
-          <w:szCs w:val="26"/>
-        </w:rPr>
-        <w:t>đ</w:t>
-      </w:r>
-      <w:r>
-        <w:rPr>
-          <w:rFonts w:ascii="Times New Roman" w:hAnsi="Times New Roman" w:cs="Times New Roman"/>
-          <w:sz w:val="26"/>
-          <w:szCs w:val="26"/>
-        </w:rPr>
-        <w:t>ã</w:t>
+        <w:t xml:space="preserve">4. </w:t>
+      </w:r>
+      <w:proofErr w:type="spellStart"/>
+      <w:r>
+        <w:rPr>
+          <w:rFonts w:ascii="Times New Roman" w:hAnsi="Times New Roman" w:cs="Times New Roman"/>
+          <w:sz w:val="26"/>
+          <w:szCs w:val="26"/>
+        </w:rPr>
+        <w:t>Sắp</w:t>
+      </w:r>
+      <w:proofErr w:type="spellEnd"/>
+      <w:r>
+        <w:rPr>
+          <w:rFonts w:ascii="Times New Roman" w:hAnsi="Times New Roman" w:cs="Times New Roman"/>
+          <w:sz w:val="26"/>
+          <w:szCs w:val="26"/>
+        </w:rPr>
+        <w:t xml:space="preserve"> </w:t>
+      </w:r>
+      <w:proofErr w:type="spellStart"/>
+      <w:r>
+        <w:rPr>
+          <w:rFonts w:ascii="Times New Roman" w:hAnsi="Times New Roman" w:cs="Times New Roman"/>
+          <w:sz w:val="26"/>
+          <w:szCs w:val="26"/>
+        </w:rPr>
+        <w:t>xếp</w:t>
+      </w:r>
+      <w:proofErr w:type="spellEnd"/>
+      <w:r>
+        <w:rPr>
+          <w:rFonts w:ascii="Times New Roman" w:hAnsi="Times New Roman" w:cs="Times New Roman"/>
+          <w:sz w:val="26"/>
+          <w:szCs w:val="26"/>
+        </w:rPr>
+        <w:t xml:space="preserve"> </w:t>
+      </w:r>
+      <w:proofErr w:type="spellStart"/>
+      <w:r>
+        <w:rPr>
+          <w:rFonts w:ascii="Times New Roman" w:hAnsi="Times New Roman" w:cs="Times New Roman"/>
+          <w:sz w:val="26"/>
+          <w:szCs w:val="26"/>
+        </w:rPr>
+        <w:t>danh</w:t>
+      </w:r>
+      <w:proofErr w:type="spellEnd"/>
+      <w:r>
+        <w:rPr>
+          <w:rFonts w:ascii="Times New Roman" w:hAnsi="Times New Roman" w:cs="Times New Roman"/>
+          <w:sz w:val="26"/>
+          <w:szCs w:val="26"/>
+        </w:rPr>
+        <w:t xml:space="preserve"> </w:t>
+      </w:r>
+      <w:proofErr w:type="spellStart"/>
+      <w:r>
+        <w:rPr>
+          <w:rFonts w:ascii="Times New Roman" w:hAnsi="Times New Roman" w:cs="Times New Roman"/>
+          <w:sz w:val="26"/>
+          <w:szCs w:val="26"/>
+        </w:rPr>
+        <w:t>sách</w:t>
+      </w:r>
+      <w:proofErr w:type="spellEnd"/>
+      <w:r>
+        <w:rPr>
+          <w:rFonts w:ascii="Times New Roman" w:hAnsi="Times New Roman" w:cs="Times New Roman"/>
+          <w:sz w:val="26"/>
+          <w:szCs w:val="26"/>
+        </w:rPr>
+        <w:t xml:space="preserve"> </w:t>
+      </w:r>
+      <w:proofErr w:type="spellStart"/>
+      <w:r>
+        <w:rPr>
+          <w:rFonts w:ascii="Times New Roman" w:hAnsi="Times New Roman" w:cs="Times New Roman"/>
+          <w:sz w:val="26"/>
+          <w:szCs w:val="26"/>
+        </w:rPr>
+        <w:t>sản</w:t>
+      </w:r>
+      <w:proofErr w:type="spellEnd"/>
+      <w:r>
+        <w:rPr>
+          <w:rFonts w:ascii="Times New Roman" w:hAnsi="Times New Roman" w:cs="Times New Roman"/>
+          <w:sz w:val="26"/>
+          <w:szCs w:val="26"/>
+        </w:rPr>
+        <w:t xml:space="preserve"> </w:t>
+      </w:r>
+      <w:proofErr w:type="spellStart"/>
+      <w:r>
+        <w:rPr>
+          <w:rFonts w:ascii="Times New Roman" w:hAnsi="Times New Roman" w:cs="Times New Roman"/>
+          <w:sz w:val="26"/>
+          <w:szCs w:val="26"/>
+        </w:rPr>
+        <w:t>phẩm</w:t>
+      </w:r>
+      <w:proofErr w:type="spellEnd"/>
+      <w:r>
+        <w:rPr>
+          <w:rFonts w:ascii="Times New Roman" w:hAnsi="Times New Roman" w:cs="Times New Roman"/>
+          <w:sz w:val="26"/>
+          <w:szCs w:val="26"/>
+        </w:rPr>
+        <w:t xml:space="preserve"> </w:t>
+      </w:r>
+      <w:proofErr w:type="spellStart"/>
+      <w:r>
+        <w:rPr>
+          <w:rFonts w:ascii="Times New Roman" w:hAnsi="Times New Roman" w:cs="Times New Roman"/>
+          <w:sz w:val="26"/>
+          <w:szCs w:val="26"/>
+        </w:rPr>
+        <w:t>theo</w:t>
+      </w:r>
+      <w:proofErr w:type="spellEnd"/>
+      <w:r>
+        <w:rPr>
+          <w:rFonts w:ascii="Times New Roman" w:hAnsi="Times New Roman" w:cs="Times New Roman"/>
+          <w:sz w:val="26"/>
+          <w:szCs w:val="26"/>
+        </w:rPr>
+        <w:t xml:space="preserve"> </w:t>
+      </w:r>
+      <w:proofErr w:type="spellStart"/>
+      <w:r>
+        <w:rPr>
+          <w:rFonts w:ascii="Times New Roman" w:hAnsi="Times New Roman" w:cs="Times New Roman"/>
+          <w:sz w:val="26"/>
+          <w:szCs w:val="26"/>
+        </w:rPr>
+        <w:t>giá</w:t>
+      </w:r>
+      <w:proofErr w:type="spellEnd"/>
+      <w:r>
+        <w:rPr>
+          <w:rFonts w:ascii="Times New Roman" w:hAnsi="Times New Roman" w:cs="Times New Roman"/>
+          <w:sz w:val="26"/>
+          <w:szCs w:val="26"/>
+        </w:rPr>
+        <w:t xml:space="preserve"> tang </w:t>
+      </w:r>
+      <w:proofErr w:type="spellStart"/>
+      <w:r>
+        <w:rPr>
+          <w:rFonts w:ascii="Times New Roman" w:hAnsi="Times New Roman" w:cs="Times New Roman"/>
+          <w:sz w:val="26"/>
+          <w:szCs w:val="26"/>
+        </w:rPr>
+        <w:t>dần</w:t>
+      </w:r>
+      <w:proofErr w:type="spellEnd"/>
+      <w:r>
+        <w:rPr>
+          <w:rFonts w:ascii="Times New Roman" w:hAnsi="Times New Roman" w:cs="Times New Roman"/>
+          <w:sz w:val="26"/>
+          <w:szCs w:val="26"/>
+        </w:rPr>
+        <w:t xml:space="preserve"> </w:t>
+      </w:r>
+      <w:proofErr w:type="spellStart"/>
+      <w:r>
+        <w:rPr>
+          <w:rFonts w:ascii="Times New Roman" w:hAnsi="Times New Roman" w:cs="Times New Roman"/>
+          <w:sz w:val="26"/>
+          <w:szCs w:val="26"/>
+        </w:rPr>
+        <w:t>hoặc</w:t>
+      </w:r>
+      <w:proofErr w:type="spellEnd"/>
+      <w:r>
+        <w:rPr>
+          <w:rFonts w:ascii="Times New Roman" w:hAnsi="Times New Roman" w:cs="Times New Roman"/>
+          <w:sz w:val="26"/>
+          <w:szCs w:val="26"/>
+        </w:rPr>
+        <w:t xml:space="preserve"> </w:t>
+      </w:r>
+      <w:proofErr w:type="spellStart"/>
+      <w:r>
+        <w:rPr>
+          <w:rFonts w:ascii="Times New Roman" w:hAnsi="Times New Roman" w:cs="Times New Roman"/>
+          <w:sz w:val="26"/>
+          <w:szCs w:val="26"/>
+        </w:rPr>
+        <w:t>giảm</w:t>
+      </w:r>
+      <w:proofErr w:type="spellEnd"/>
+      <w:r>
+        <w:rPr>
+          <w:rFonts w:ascii="Times New Roman" w:hAnsi="Times New Roman" w:cs="Times New Roman"/>
+          <w:sz w:val="26"/>
+          <w:szCs w:val="26"/>
+        </w:rPr>
+        <w:t xml:space="preserve"> </w:t>
+      </w:r>
+      <w:proofErr w:type="spellStart"/>
+      <w:r>
+        <w:rPr>
+          <w:rFonts w:ascii="Times New Roman" w:hAnsi="Times New Roman" w:cs="Times New Roman"/>
+          <w:sz w:val="26"/>
+          <w:szCs w:val="26"/>
+        </w:rPr>
+        <w:t>dần</w:t>
+      </w:r>
+      <w:proofErr w:type="spellEnd"/>
+    </w:p>
+    <w:p>
+      <w:pPr>
+        <w:ind w:firstLine="720"/>
+        <w:rPr>
+          <w:rFonts w:ascii="Times New Roman" w:hAnsi="Times New Roman" w:cs="Times New Roman"/>
+          <w:sz w:val="26"/>
+          <w:szCs w:val="26"/>
+        </w:rPr>
+      </w:pPr>
+      <w:r>
+        <w:rPr>
+          <w:rFonts w:ascii="Times New Roman" w:hAnsi="Times New Roman" w:cs="Times New Roman"/>
+          <w:sz w:val="26"/>
+          <w:szCs w:val="26"/>
+        </w:rPr>
+        <w:t xml:space="preserve">- </w:t>
+      </w:r>
+      <w:proofErr w:type="spellStart"/>
+      <w:r>
+        <w:rPr>
+          <w:rFonts w:ascii="Times New Roman" w:hAnsi="Times New Roman" w:cs="Times New Roman"/>
+          <w:sz w:val="26"/>
+          <w:szCs w:val="26"/>
+        </w:rPr>
+        <w:t>Lựa</w:t>
+      </w:r>
+      <w:proofErr w:type="spellEnd"/>
+      <w:r>
+        <w:rPr>
+          <w:rFonts w:ascii="Times New Roman" w:hAnsi="Times New Roman" w:cs="Times New Roman"/>
+          <w:sz w:val="26"/>
+          <w:szCs w:val="26"/>
+        </w:rPr>
+        <w:t xml:space="preserve"> </w:t>
+      </w:r>
+      <w:proofErr w:type="spellStart"/>
+      <w:r>
+        <w:rPr>
+          <w:rFonts w:ascii="Times New Roman" w:hAnsi="Times New Roman" w:cs="Times New Roman"/>
+          <w:sz w:val="26"/>
+          <w:szCs w:val="26"/>
+        </w:rPr>
+        <w:t>chọn</w:t>
+      </w:r>
+      <w:proofErr w:type="spellEnd"/>
+      <w:r>
+        <w:rPr>
+          <w:rFonts w:ascii="Times New Roman" w:hAnsi="Times New Roman" w:cs="Times New Roman"/>
+          <w:sz w:val="26"/>
+          <w:szCs w:val="26"/>
+        </w:rPr>
+        <w:t xml:space="preserve"> </w:t>
+      </w:r>
+      <w:proofErr w:type="spellStart"/>
+      <w:r>
+        <w:rPr>
+          <w:rFonts w:ascii="Times New Roman" w:hAnsi="Times New Roman" w:cs="Times New Roman"/>
+          <w:sz w:val="26"/>
+          <w:szCs w:val="26"/>
+        </w:rPr>
+        <w:t>sản</w:t>
+      </w:r>
+      <w:proofErr w:type="spellEnd"/>
+      <w:r>
+        <w:rPr>
+          <w:rFonts w:ascii="Times New Roman" w:hAnsi="Times New Roman" w:cs="Times New Roman"/>
+          <w:sz w:val="26"/>
+          <w:szCs w:val="26"/>
+        </w:rPr>
+        <w:t xml:space="preserve"> </w:t>
+      </w:r>
+      <w:proofErr w:type="spellStart"/>
+      <w:r>
+        <w:rPr>
+          <w:rFonts w:ascii="Times New Roman" w:hAnsi="Times New Roman" w:cs="Times New Roman"/>
+          <w:sz w:val="26"/>
+          <w:szCs w:val="26"/>
+        </w:rPr>
+        <w:t>phẩm</w:t>
+      </w:r>
+      <w:proofErr w:type="spellEnd"/>
+      <w:r>
+        <w:rPr>
+          <w:rFonts w:ascii="Times New Roman" w:hAnsi="Times New Roman" w:cs="Times New Roman"/>
+          <w:sz w:val="26"/>
+          <w:szCs w:val="26"/>
+        </w:rPr>
+        <w:t xml:space="preserve"> </w:t>
+      </w:r>
+      <w:proofErr w:type="spellStart"/>
+      <w:r>
+        <w:rPr>
+          <w:rFonts w:ascii="Times New Roman" w:hAnsi="Times New Roman" w:cs="Times New Roman"/>
+          <w:sz w:val="26"/>
+          <w:szCs w:val="26"/>
+        </w:rPr>
+        <w:t>và</w:t>
+      </w:r>
+      <w:proofErr w:type="spellEnd"/>
+      <w:r>
+        <w:rPr>
+          <w:rFonts w:ascii="Times New Roman" w:hAnsi="Times New Roman" w:cs="Times New Roman"/>
+          <w:sz w:val="26"/>
+          <w:szCs w:val="26"/>
+        </w:rPr>
+        <w:t xml:space="preserve"> </w:t>
+      </w:r>
+      <w:proofErr w:type="spellStart"/>
+      <w:r>
+        <w:rPr>
+          <w:rFonts w:ascii="Times New Roman" w:hAnsi="Times New Roman" w:cs="Times New Roman"/>
+          <w:sz w:val="26"/>
+          <w:szCs w:val="26"/>
+        </w:rPr>
+        <w:t>đặt</w:t>
       </w:r>
       <w:proofErr w:type="spellEnd"/>
       <w:r>
@@ -1873,94 +2083,68 @@
         <w:t>mua</w:t>
       </w:r>
       <w:proofErr w:type="spellEnd"/>
-      <w:r>
-        <w:rPr>
-          <w:rFonts w:ascii="Times New Roman" w:hAnsi="Times New Roman" w:cs="Times New Roman"/>
-          <w:sz w:val="26"/>
-          <w:szCs w:val="26"/>
-        </w:rPr>
-        <w:t xml:space="preserve"> </w:t>
-      </w:r>
-      <w:proofErr w:type="spellStart"/>
-      <w:r>
-        <w:rPr>
-          <w:rFonts w:ascii="Times New Roman" w:hAnsi="Times New Roman" w:cs="Times New Roman"/>
-          <w:sz w:val="26"/>
-          <w:szCs w:val="26"/>
-        </w:rPr>
-        <w:t>và</w:t>
-      </w:r>
-      <w:proofErr w:type="spellEnd"/>
-      <w:r>
-        <w:rPr>
-          <w:rFonts w:ascii="Times New Roman" w:hAnsi="Times New Roman" w:cs="Times New Roman"/>
-          <w:sz w:val="26"/>
-          <w:szCs w:val="26"/>
-        </w:rPr>
-        <w:t xml:space="preserve"> </w:t>
-      </w:r>
-      <w:proofErr w:type="spellStart"/>
-      <w:r>
-        <w:rPr>
-          <w:rFonts w:ascii="Times New Roman" w:hAnsi="Times New Roman" w:cs="Times New Roman"/>
-          <w:sz w:val="26"/>
-          <w:szCs w:val="26"/>
-        </w:rPr>
-        <w:t>tổng</w:t>
-      </w:r>
-      <w:proofErr w:type="spellEnd"/>
-      <w:r>
-        <w:rPr>
-          <w:rFonts w:ascii="Times New Roman" w:hAnsi="Times New Roman" w:cs="Times New Roman"/>
-          <w:sz w:val="26"/>
-          <w:szCs w:val="26"/>
-        </w:rPr>
-        <w:t xml:space="preserve"> </w:t>
-      </w:r>
-      <w:proofErr w:type="spellStart"/>
-      <w:r>
-        <w:rPr>
-          <w:rFonts w:ascii="Times New Roman" w:hAnsi="Times New Roman" w:cs="Times New Roman"/>
-          <w:sz w:val="26"/>
-          <w:szCs w:val="26"/>
-        </w:rPr>
-        <w:t>giá</w:t>
-      </w:r>
-      <w:proofErr w:type="spellEnd"/>
-      <w:r>
-        <w:rPr>
-          <w:rFonts w:ascii="Times New Roman" w:hAnsi="Times New Roman" w:cs="Times New Roman"/>
-          <w:sz w:val="26"/>
-          <w:szCs w:val="26"/>
-        </w:rPr>
-        <w:t xml:space="preserve"> </w:t>
-      </w:r>
-      <w:proofErr w:type="spellStart"/>
-      <w:r>
-        <w:rPr>
-          <w:rFonts w:ascii="Times New Roman" w:hAnsi="Times New Roman" w:cs="Times New Roman"/>
-          <w:sz w:val="26"/>
-          <w:szCs w:val="26"/>
-        </w:rPr>
-        <w:t>điện</w:t>
-      </w:r>
-      <w:proofErr w:type="spellEnd"/>
-      <w:r>
-        <w:rPr>
-          <w:rFonts w:ascii="Times New Roman" w:hAnsi="Times New Roman" w:cs="Times New Roman"/>
-          <w:sz w:val="26"/>
-          <w:szCs w:val="26"/>
-        </w:rPr>
-        <w:t xml:space="preserve"> </w:t>
-      </w:r>
-      <w:proofErr w:type="spellStart"/>
-      <w:r>
-        <w:rPr>
-          <w:rFonts w:ascii="Times New Roman" w:hAnsi="Times New Roman" w:cs="Times New Roman"/>
-          <w:sz w:val="26"/>
-          <w:szCs w:val="26"/>
-        </w:rPr>
-        <w:t>thoại</w:t>
+    </w:p>
+    <w:p>
+      <w:pPr>
+        <w:rPr>
+          <w:rFonts w:ascii="Times New Roman" w:hAnsi="Times New Roman" w:cs="Times New Roman"/>
+          <w:sz w:val="26"/>
+          <w:szCs w:val="26"/>
+        </w:rPr>
+      </w:pPr>
+      <w:r>
+        <w:rPr>
+          <w:rFonts w:ascii="Times New Roman" w:hAnsi="Times New Roman" w:cs="Times New Roman"/>
+          <w:sz w:val="26"/>
+          <w:szCs w:val="26"/>
+        </w:rPr>
+        <w:tab/>
+        <w:t xml:space="preserve">- Quay </w:t>
+      </w:r>
+      <w:proofErr w:type="spellStart"/>
+      <w:r>
+        <w:rPr>
+          <w:rFonts w:ascii="Times New Roman" w:hAnsi="Times New Roman" w:cs="Times New Roman"/>
+          <w:sz w:val="26"/>
+          <w:szCs w:val="26"/>
+        </w:rPr>
+        <w:t>trở</w:t>
+      </w:r>
+      <w:proofErr w:type="spellEnd"/>
+      <w:r>
+        <w:rPr>
+          <w:rFonts w:ascii="Times New Roman" w:hAnsi="Times New Roman" w:cs="Times New Roman"/>
+          <w:sz w:val="26"/>
+          <w:szCs w:val="26"/>
+        </w:rPr>
+        <w:t xml:space="preserve"> </w:t>
+      </w:r>
+      <w:proofErr w:type="spellStart"/>
+      <w:r>
+        <w:rPr>
+          <w:rFonts w:ascii="Times New Roman" w:hAnsi="Times New Roman" w:cs="Times New Roman"/>
+          <w:sz w:val="26"/>
+          <w:szCs w:val="26"/>
+        </w:rPr>
+        <w:t>về</w:t>
+      </w:r>
+      <w:proofErr w:type="spellEnd"/>
+      <w:r>
+        <w:rPr>
+          <w:rFonts w:ascii="Times New Roman" w:hAnsi="Times New Roman" w:cs="Times New Roman"/>
+          <w:sz w:val="26"/>
+          <w:szCs w:val="26"/>
+        </w:rPr>
+        <w:t xml:space="preserve"> menu </w:t>
+      </w:r>
+      <w:proofErr w:type="spellStart"/>
+      <w:r>
+        <w:rPr>
+          <w:rFonts w:ascii="Times New Roman" w:hAnsi="Times New Roman" w:cs="Times New Roman"/>
+          <w:sz w:val="26"/>
+          <w:szCs w:val="26"/>
+        </w:rPr>
+        <w:t>chính</w:t>
       </w:r>
       <w:proofErr w:type="spellEnd"/>
     </w:p>
@@ -2145,6 +2329,14 @@
         <w:t>thống</w:t>
       </w:r>
       <w:proofErr w:type="spellEnd"/>
+      <w:r>
+        <w:rPr>
+          <w:rFonts w:ascii="Times New Roman" w:hAnsi="Times New Roman" w:cs="Times New Roman"/>
+          <w:sz w:val="26"/>
+          <w:szCs w:val="26"/>
+        </w:rPr>
+        <w:tab/>
+      </w:r>
     </w:p>
     <w:p>
       <w:pPr>
@@ -2573,6 +2765,7 @@
           <w:sz w:val="26"/>
           <w:szCs w:val="26"/>
         </w:rPr>
+        <w:lastRenderedPageBreak/>
         <w:tab/>
         <w:t xml:space="preserve">- </w:t>
       </w:r>
@@ -2852,7 +3045,6 @@
           <w:sz w:val="26"/>
           <w:szCs w:val="26"/>
         </w:rPr>
-        <w:lastRenderedPageBreak/>
         <w:tab/>
         <w:t xml:space="preserve">- </w:t>
       </w:r>
@@ -3053,15 +3245,7 @@
           <w:sz w:val="26"/>
           <w:szCs w:val="26"/>
         </w:rPr>
-        <w:t>3</w:t>
-      </w:r>
-      <w:r>
-        <w:rPr>
-          <w:rFonts w:ascii="Times New Roman" w:hAnsi="Times New Roman" w:cs="Times New Roman"/>
-          <w:sz w:val="26"/>
-          <w:szCs w:val="26"/>
-        </w:rPr>
-        <w:t xml:space="preserve">. </w:t>
+        <w:t xml:space="preserve">4. </w:t>
       </w:r>
       <w:proofErr w:type="spellStart"/>
       <w:r>
@@ -3106,143 +3290,61 @@
           <w:sz w:val="26"/>
           <w:szCs w:val="26"/>
         </w:rPr>
-        <w:t>các</w:t>
-      </w:r>
-      <w:proofErr w:type="spellEnd"/>
-      <w:r>
-        <w:rPr>
-          <w:rFonts w:ascii="Times New Roman" w:hAnsi="Times New Roman" w:cs="Times New Roman"/>
-          <w:sz w:val="26"/>
-          <w:szCs w:val="26"/>
-        </w:rPr>
-        <w:t xml:space="preserve"> </w:t>
-      </w:r>
-      <w:proofErr w:type="spellStart"/>
-      <w:r>
-        <w:rPr>
-          <w:rFonts w:ascii="Times New Roman" w:hAnsi="Times New Roman" w:cs="Times New Roman"/>
-          <w:sz w:val="26"/>
-          <w:szCs w:val="26"/>
-        </w:rPr>
-        <w:t>mặt</w:t>
-      </w:r>
-      <w:proofErr w:type="spellEnd"/>
-      <w:r>
-        <w:rPr>
-          <w:rFonts w:ascii="Times New Roman" w:hAnsi="Times New Roman" w:cs="Times New Roman"/>
-          <w:sz w:val="26"/>
-          <w:szCs w:val="26"/>
-        </w:rPr>
-        <w:t xml:space="preserve"> </w:t>
-      </w:r>
-      <w:proofErr w:type="spellStart"/>
-      <w:r>
-        <w:rPr>
-          <w:rFonts w:ascii="Times New Roman" w:hAnsi="Times New Roman" w:cs="Times New Roman"/>
-          <w:sz w:val="26"/>
-          <w:szCs w:val="26"/>
-        </w:rPr>
-        <w:t>hàng</w:t>
-      </w:r>
-      <w:proofErr w:type="spellEnd"/>
-    </w:p>
-    <w:p>
-      <w:pPr>
-        <w:rPr>
-          <w:rFonts w:ascii="Times New Roman" w:hAnsi="Times New Roman" w:cs="Times New Roman"/>
-          <w:sz w:val="26"/>
-          <w:szCs w:val="26"/>
-        </w:rPr>
-      </w:pPr>
-      <w:r>
-        <w:rPr>
-          <w:rFonts w:ascii="Times New Roman" w:hAnsi="Times New Roman" w:cs="Times New Roman"/>
-          <w:sz w:val="26"/>
-          <w:szCs w:val="26"/>
-        </w:rPr>
-        <w:tab/>
-        <w:t xml:space="preserve">- </w:t>
-      </w:r>
-      <w:proofErr w:type="spellStart"/>
-      <w:r>
-        <w:rPr>
-          <w:rFonts w:ascii="Times New Roman" w:hAnsi="Times New Roman" w:cs="Times New Roman"/>
-          <w:sz w:val="26"/>
-          <w:szCs w:val="26"/>
-        </w:rPr>
-        <w:t>Sắp</w:t>
-      </w:r>
-      <w:proofErr w:type="spellEnd"/>
-      <w:r>
-        <w:rPr>
-          <w:rFonts w:ascii="Times New Roman" w:hAnsi="Times New Roman" w:cs="Times New Roman"/>
-          <w:sz w:val="26"/>
-          <w:szCs w:val="26"/>
-        </w:rPr>
-        <w:t xml:space="preserve"> </w:t>
-      </w:r>
-      <w:proofErr w:type="spellStart"/>
-      <w:r>
-        <w:rPr>
-          <w:rFonts w:ascii="Times New Roman" w:hAnsi="Times New Roman" w:cs="Times New Roman"/>
-          <w:sz w:val="26"/>
-          <w:szCs w:val="26"/>
-        </w:rPr>
-        <w:t>xếp</w:t>
-      </w:r>
-      <w:proofErr w:type="spellEnd"/>
-      <w:r>
-        <w:rPr>
-          <w:rFonts w:ascii="Times New Roman" w:hAnsi="Times New Roman" w:cs="Times New Roman"/>
-          <w:sz w:val="26"/>
-          <w:szCs w:val="26"/>
-        </w:rPr>
-        <w:t xml:space="preserve"> </w:t>
-      </w:r>
-      <w:proofErr w:type="spellStart"/>
-      <w:r>
-        <w:rPr>
-          <w:rFonts w:ascii="Times New Roman" w:hAnsi="Times New Roman" w:cs="Times New Roman"/>
-          <w:sz w:val="26"/>
-          <w:szCs w:val="26"/>
-        </w:rPr>
-        <w:t>mặt</w:t>
-      </w:r>
-      <w:proofErr w:type="spellEnd"/>
-      <w:r>
-        <w:rPr>
-          <w:rFonts w:ascii="Times New Roman" w:hAnsi="Times New Roman" w:cs="Times New Roman"/>
-          <w:sz w:val="26"/>
-          <w:szCs w:val="26"/>
-        </w:rPr>
-        <w:t xml:space="preserve"> </w:t>
-      </w:r>
-      <w:proofErr w:type="spellStart"/>
-      <w:r>
-        <w:rPr>
-          <w:rFonts w:ascii="Times New Roman" w:hAnsi="Times New Roman" w:cs="Times New Roman"/>
-          <w:sz w:val="26"/>
-          <w:szCs w:val="26"/>
-        </w:rPr>
-        <w:t>hàng</w:t>
-      </w:r>
-      <w:proofErr w:type="spellEnd"/>
-      <w:r>
-        <w:rPr>
-          <w:rFonts w:ascii="Times New Roman" w:hAnsi="Times New Roman" w:cs="Times New Roman"/>
-          <w:sz w:val="26"/>
-          <w:szCs w:val="26"/>
-        </w:rPr>
-        <w:t xml:space="preserve"> </w:t>
-      </w:r>
-      <w:proofErr w:type="spellStart"/>
-      <w:r>
-        <w:rPr>
-          <w:rFonts w:ascii="Times New Roman" w:hAnsi="Times New Roman" w:cs="Times New Roman"/>
-          <w:sz w:val="26"/>
-          <w:szCs w:val="26"/>
-        </w:rPr>
-        <w:t>theo</w:t>
+        <w:t>tổng</w:t>
+      </w:r>
+      <w:proofErr w:type="spellEnd"/>
+      <w:r>
+        <w:rPr>
+          <w:rFonts w:ascii="Times New Roman" w:hAnsi="Times New Roman" w:cs="Times New Roman"/>
+          <w:sz w:val="26"/>
+          <w:szCs w:val="26"/>
+        </w:rPr>
+        <w:t xml:space="preserve"> </w:t>
+      </w:r>
+      <w:proofErr w:type="spellStart"/>
+      <w:r>
+        <w:rPr>
+          <w:rFonts w:ascii="Times New Roman" w:hAnsi="Times New Roman" w:cs="Times New Roman"/>
+          <w:sz w:val="26"/>
+          <w:szCs w:val="26"/>
+        </w:rPr>
+        <w:t>doanh</w:t>
+      </w:r>
+      <w:proofErr w:type="spellEnd"/>
+      <w:r>
+        <w:rPr>
+          <w:rFonts w:ascii="Times New Roman" w:hAnsi="Times New Roman" w:cs="Times New Roman"/>
+          <w:sz w:val="26"/>
+          <w:szCs w:val="26"/>
+        </w:rPr>
+        <w:t xml:space="preserve"> </w:t>
+      </w:r>
+      <w:proofErr w:type="spellStart"/>
+      <w:r>
+        <w:rPr>
+          <w:rFonts w:ascii="Times New Roman" w:hAnsi="Times New Roman" w:cs="Times New Roman"/>
+          <w:sz w:val="26"/>
+          <w:szCs w:val="26"/>
+        </w:rPr>
+        <w:t>thu</w:t>
+      </w:r>
+      <w:proofErr w:type="spellEnd"/>
+      <w:r>
+        <w:rPr>
+          <w:rFonts w:ascii="Times New Roman" w:hAnsi="Times New Roman" w:cs="Times New Roman"/>
+          <w:sz w:val="26"/>
+          <w:szCs w:val="26"/>
+        </w:rPr>
+        <w:t xml:space="preserve"> </w:t>
+      </w:r>
+      <w:proofErr w:type="spellStart"/>
+      <w:r>
+        <w:rPr>
+          <w:rFonts w:ascii="Times New Roman" w:hAnsi="Times New Roman" w:cs="Times New Roman"/>
+          <w:sz w:val="26"/>
+          <w:szCs w:val="26"/>
+        </w:rPr>
+        <w:t>và</w:t>
       </w:r>
       <w:proofErr w:type="spellEnd"/>
       <w:r>
@@ -3278,314 +3380,79 @@
           <w:sz w:val="26"/>
           <w:szCs w:val="26"/>
         </w:rPr>
-        <w:t>lương</w:t>
-      </w:r>
-      <w:proofErr w:type="spellEnd"/>
-      <w:r>
-        <w:rPr>
-          <w:rFonts w:ascii="Times New Roman" w:hAnsi="Times New Roman" w:cs="Times New Roman"/>
-          <w:sz w:val="26"/>
-          <w:szCs w:val="26"/>
-        </w:rPr>
-        <w:t xml:space="preserve"> </w:t>
-      </w:r>
-      <w:proofErr w:type="spellStart"/>
-      <w:r>
-        <w:rPr>
-          <w:rFonts w:ascii="Times New Roman" w:hAnsi="Times New Roman" w:cs="Times New Roman"/>
-          <w:sz w:val="26"/>
-          <w:szCs w:val="26"/>
-        </w:rPr>
-        <w:t>tăng</w:t>
-      </w:r>
-      <w:proofErr w:type="spellEnd"/>
-      <w:r>
-        <w:rPr>
-          <w:rFonts w:ascii="Times New Roman" w:hAnsi="Times New Roman" w:cs="Times New Roman"/>
-          <w:sz w:val="26"/>
-          <w:szCs w:val="26"/>
-        </w:rPr>
-        <w:t xml:space="preserve"> </w:t>
-      </w:r>
-      <w:proofErr w:type="spellStart"/>
-      <w:r>
-        <w:rPr>
-          <w:rFonts w:ascii="Times New Roman" w:hAnsi="Times New Roman" w:cs="Times New Roman"/>
-          <w:sz w:val="26"/>
-          <w:szCs w:val="26"/>
-        </w:rPr>
-        <w:t>dần</w:t>
-      </w:r>
-      <w:proofErr w:type="spellEnd"/>
-    </w:p>
-    <w:p>
-      <w:pPr>
-        <w:rPr>
-          <w:rFonts w:ascii="Times New Roman" w:hAnsi="Times New Roman" w:cs="Times New Roman"/>
-          <w:sz w:val="26"/>
-          <w:szCs w:val="26"/>
-        </w:rPr>
-      </w:pPr>
-      <w:r>
-        <w:rPr>
-          <w:rFonts w:ascii="Times New Roman" w:hAnsi="Times New Roman" w:cs="Times New Roman"/>
-          <w:sz w:val="26"/>
-          <w:szCs w:val="26"/>
-        </w:rPr>
-        <w:tab/>
-        <w:t xml:space="preserve">- </w:t>
-      </w:r>
-      <w:proofErr w:type="spellStart"/>
-      <w:r>
-        <w:rPr>
-          <w:rFonts w:ascii="Times New Roman" w:hAnsi="Times New Roman" w:cs="Times New Roman"/>
-          <w:sz w:val="26"/>
-          <w:szCs w:val="26"/>
-        </w:rPr>
-        <w:t>Sắp</w:t>
-      </w:r>
-      <w:proofErr w:type="spellEnd"/>
-      <w:r>
-        <w:rPr>
-          <w:rFonts w:ascii="Times New Roman" w:hAnsi="Times New Roman" w:cs="Times New Roman"/>
-          <w:sz w:val="26"/>
-          <w:szCs w:val="26"/>
-        </w:rPr>
-        <w:t xml:space="preserve"> </w:t>
-      </w:r>
-      <w:proofErr w:type="spellStart"/>
-      <w:r>
-        <w:rPr>
-          <w:rFonts w:ascii="Times New Roman" w:hAnsi="Times New Roman" w:cs="Times New Roman"/>
-          <w:sz w:val="26"/>
-          <w:szCs w:val="26"/>
-        </w:rPr>
-        <w:t>xếp</w:t>
-      </w:r>
-      <w:proofErr w:type="spellEnd"/>
-      <w:r>
-        <w:rPr>
-          <w:rFonts w:ascii="Times New Roman" w:hAnsi="Times New Roman" w:cs="Times New Roman"/>
-          <w:sz w:val="26"/>
-          <w:szCs w:val="26"/>
-        </w:rPr>
-        <w:t xml:space="preserve"> </w:t>
-      </w:r>
-      <w:proofErr w:type="spellStart"/>
-      <w:r>
-        <w:rPr>
-          <w:rFonts w:ascii="Times New Roman" w:hAnsi="Times New Roman" w:cs="Times New Roman"/>
-          <w:sz w:val="26"/>
-          <w:szCs w:val="26"/>
-        </w:rPr>
-        <w:t>mặt</w:t>
-      </w:r>
-      <w:proofErr w:type="spellEnd"/>
-      <w:r>
-        <w:rPr>
-          <w:rFonts w:ascii="Times New Roman" w:hAnsi="Times New Roman" w:cs="Times New Roman"/>
-          <w:sz w:val="26"/>
-          <w:szCs w:val="26"/>
-        </w:rPr>
-        <w:t xml:space="preserve"> </w:t>
-      </w:r>
-      <w:proofErr w:type="spellStart"/>
-      <w:r>
-        <w:rPr>
-          <w:rFonts w:ascii="Times New Roman" w:hAnsi="Times New Roman" w:cs="Times New Roman"/>
-          <w:sz w:val="26"/>
-          <w:szCs w:val="26"/>
-        </w:rPr>
-        <w:t>hàng</w:t>
-      </w:r>
-      <w:proofErr w:type="spellEnd"/>
-      <w:r>
-        <w:rPr>
-          <w:rFonts w:ascii="Times New Roman" w:hAnsi="Times New Roman" w:cs="Times New Roman"/>
-          <w:sz w:val="26"/>
-          <w:szCs w:val="26"/>
-        </w:rPr>
-        <w:t xml:space="preserve"> </w:t>
-      </w:r>
-      <w:proofErr w:type="spellStart"/>
-      <w:r>
-        <w:rPr>
-          <w:rFonts w:ascii="Times New Roman" w:hAnsi="Times New Roman" w:cs="Times New Roman"/>
-          <w:sz w:val="26"/>
-          <w:szCs w:val="26"/>
-        </w:rPr>
-        <w:t>theo</w:t>
-      </w:r>
-      <w:proofErr w:type="spellEnd"/>
-      <w:r>
-        <w:rPr>
-          <w:rFonts w:ascii="Times New Roman" w:hAnsi="Times New Roman" w:cs="Times New Roman"/>
-          <w:sz w:val="26"/>
-          <w:szCs w:val="26"/>
-        </w:rPr>
-        <w:t xml:space="preserve"> </w:t>
-      </w:r>
-      <w:proofErr w:type="spellStart"/>
-      <w:r>
-        <w:rPr>
-          <w:rFonts w:ascii="Times New Roman" w:hAnsi="Times New Roman" w:cs="Times New Roman"/>
-          <w:sz w:val="26"/>
-          <w:szCs w:val="26"/>
-        </w:rPr>
-        <w:t>số</w:t>
-      </w:r>
-      <w:proofErr w:type="spellEnd"/>
-      <w:r>
-        <w:rPr>
-          <w:rFonts w:ascii="Times New Roman" w:hAnsi="Times New Roman" w:cs="Times New Roman"/>
-          <w:sz w:val="26"/>
-          <w:szCs w:val="26"/>
-        </w:rPr>
-        <w:t xml:space="preserve"> </w:t>
-      </w:r>
-      <w:proofErr w:type="spellStart"/>
-      <w:r>
-        <w:rPr>
-          <w:rFonts w:ascii="Times New Roman" w:hAnsi="Times New Roman" w:cs="Times New Roman"/>
-          <w:sz w:val="26"/>
-          <w:szCs w:val="26"/>
-        </w:rPr>
-        <w:t>lương</w:t>
-      </w:r>
-      <w:proofErr w:type="spellEnd"/>
-      <w:r>
-        <w:rPr>
-          <w:rFonts w:ascii="Times New Roman" w:hAnsi="Times New Roman" w:cs="Times New Roman"/>
-          <w:sz w:val="26"/>
-          <w:szCs w:val="26"/>
-        </w:rPr>
-        <w:t xml:space="preserve"> </w:t>
-      </w:r>
-      <w:proofErr w:type="spellStart"/>
-      <w:r>
-        <w:rPr>
-          <w:rFonts w:ascii="Times New Roman" w:hAnsi="Times New Roman" w:cs="Times New Roman"/>
-          <w:sz w:val="26"/>
-          <w:szCs w:val="26"/>
-        </w:rPr>
-        <w:t>giảm</w:t>
-      </w:r>
-      <w:proofErr w:type="spellEnd"/>
-      <w:r>
-        <w:rPr>
-          <w:rFonts w:ascii="Times New Roman" w:hAnsi="Times New Roman" w:cs="Times New Roman"/>
-          <w:sz w:val="26"/>
-          <w:szCs w:val="26"/>
-        </w:rPr>
-        <w:t xml:space="preserve"> </w:t>
-      </w:r>
-      <w:proofErr w:type="spellStart"/>
-      <w:r>
-        <w:rPr>
-          <w:rFonts w:ascii="Times New Roman" w:hAnsi="Times New Roman" w:cs="Times New Roman"/>
-          <w:sz w:val="26"/>
-          <w:szCs w:val="26"/>
-        </w:rPr>
-        <w:t>dần</w:t>
-      </w:r>
-      <w:proofErr w:type="spellEnd"/>
-    </w:p>
-    <w:p>
-      <w:pPr>
-        <w:rPr>
-          <w:rFonts w:ascii="Times New Roman" w:hAnsi="Times New Roman" w:cs="Times New Roman"/>
-          <w:sz w:val="26"/>
-          <w:szCs w:val="26"/>
-        </w:rPr>
-      </w:pPr>
-      <w:r>
-        <w:rPr>
-          <w:rFonts w:ascii="Times New Roman" w:hAnsi="Times New Roman" w:cs="Times New Roman"/>
-          <w:sz w:val="26"/>
-          <w:szCs w:val="26"/>
-        </w:rPr>
-        <w:t xml:space="preserve">4. </w:t>
-      </w:r>
-      <w:proofErr w:type="spellStart"/>
-      <w:r>
-        <w:rPr>
-          <w:rFonts w:ascii="Times New Roman" w:hAnsi="Times New Roman" w:cs="Times New Roman"/>
-          <w:sz w:val="26"/>
-          <w:szCs w:val="26"/>
-        </w:rPr>
-        <w:t>Thống</w:t>
-      </w:r>
-      <w:proofErr w:type="spellEnd"/>
-      <w:r>
-        <w:rPr>
-          <w:rFonts w:ascii="Times New Roman" w:hAnsi="Times New Roman" w:cs="Times New Roman"/>
-          <w:sz w:val="26"/>
-          <w:szCs w:val="26"/>
-        </w:rPr>
-        <w:t xml:space="preserve"> </w:t>
-      </w:r>
-      <w:proofErr w:type="spellStart"/>
-      <w:r>
-        <w:rPr>
-          <w:rFonts w:ascii="Times New Roman" w:hAnsi="Times New Roman" w:cs="Times New Roman"/>
-          <w:sz w:val="26"/>
-          <w:szCs w:val="26"/>
-        </w:rPr>
-        <w:t>kê</w:t>
-      </w:r>
-      <w:proofErr w:type="spellEnd"/>
-      <w:r>
-        <w:rPr>
-          <w:rFonts w:ascii="Times New Roman" w:hAnsi="Times New Roman" w:cs="Times New Roman"/>
-          <w:sz w:val="26"/>
-          <w:szCs w:val="26"/>
-        </w:rPr>
-        <w:t xml:space="preserve"> </w:t>
-      </w:r>
-      <w:proofErr w:type="spellStart"/>
-      <w:r>
-        <w:rPr>
-          <w:rFonts w:ascii="Times New Roman" w:hAnsi="Times New Roman" w:cs="Times New Roman"/>
-          <w:sz w:val="26"/>
-          <w:szCs w:val="26"/>
-        </w:rPr>
-        <w:t>tổng</w:t>
-      </w:r>
-      <w:proofErr w:type="spellEnd"/>
-      <w:r>
-        <w:rPr>
-          <w:rFonts w:ascii="Times New Roman" w:hAnsi="Times New Roman" w:cs="Times New Roman"/>
-          <w:sz w:val="26"/>
-          <w:szCs w:val="26"/>
-        </w:rPr>
-        <w:t xml:space="preserve"> </w:t>
-      </w:r>
-      <w:proofErr w:type="spellStart"/>
-      <w:r>
-        <w:rPr>
-          <w:rFonts w:ascii="Times New Roman" w:hAnsi="Times New Roman" w:cs="Times New Roman"/>
-          <w:sz w:val="26"/>
-          <w:szCs w:val="26"/>
-        </w:rPr>
-        <w:t>doanh</w:t>
-      </w:r>
-      <w:proofErr w:type="spellEnd"/>
-      <w:r>
-        <w:rPr>
-          <w:rFonts w:ascii="Times New Roman" w:hAnsi="Times New Roman" w:cs="Times New Roman"/>
-          <w:sz w:val="26"/>
-          <w:szCs w:val="26"/>
-        </w:rPr>
-        <w:t xml:space="preserve"> </w:t>
-      </w:r>
-      <w:proofErr w:type="spellStart"/>
-      <w:r>
-        <w:rPr>
-          <w:rFonts w:ascii="Times New Roman" w:hAnsi="Times New Roman" w:cs="Times New Roman"/>
-          <w:sz w:val="26"/>
-          <w:szCs w:val="26"/>
-        </w:rPr>
-        <w:t>thu</w:t>
+        <w:t>lượng</w:t>
+      </w:r>
+      <w:proofErr w:type="spellEnd"/>
+      <w:r>
+        <w:rPr>
+          <w:rFonts w:ascii="Times New Roman" w:hAnsi="Times New Roman" w:cs="Times New Roman"/>
+          <w:sz w:val="26"/>
+          <w:szCs w:val="26"/>
+        </w:rPr>
+        <w:t xml:space="preserve"> </w:t>
+      </w:r>
+      <w:proofErr w:type="spellStart"/>
+      <w:r>
+        <w:rPr>
+          <w:rFonts w:ascii="Times New Roman" w:hAnsi="Times New Roman" w:cs="Times New Roman"/>
+          <w:sz w:val="26"/>
+          <w:szCs w:val="26"/>
+        </w:rPr>
+        <w:t>sản</w:t>
+      </w:r>
+      <w:proofErr w:type="spellEnd"/>
+      <w:r>
+        <w:rPr>
+          <w:rFonts w:ascii="Times New Roman" w:hAnsi="Times New Roman" w:cs="Times New Roman"/>
+          <w:sz w:val="26"/>
+          <w:szCs w:val="26"/>
+        </w:rPr>
+        <w:t xml:space="preserve"> </w:t>
+      </w:r>
+      <w:proofErr w:type="spellStart"/>
+      <w:r>
+        <w:rPr>
+          <w:rFonts w:ascii="Times New Roman" w:hAnsi="Times New Roman" w:cs="Times New Roman"/>
+          <w:sz w:val="26"/>
+          <w:szCs w:val="26"/>
+        </w:rPr>
+        <w:t>phẩm</w:t>
+      </w:r>
+      <w:proofErr w:type="spellEnd"/>
+      <w:r>
+        <w:rPr>
+          <w:rFonts w:ascii="Times New Roman" w:hAnsi="Times New Roman" w:cs="Times New Roman"/>
+          <w:sz w:val="26"/>
+          <w:szCs w:val="26"/>
+        </w:rPr>
+        <w:t xml:space="preserve"> </w:t>
+      </w:r>
+      <w:proofErr w:type="spellStart"/>
+      <w:r>
+        <w:rPr>
+          <w:rFonts w:ascii="Times New Roman" w:hAnsi="Times New Roman" w:cs="Times New Roman"/>
+          <w:sz w:val="26"/>
+          <w:szCs w:val="26"/>
+        </w:rPr>
+        <w:t>đã</w:t>
+      </w:r>
+      <w:proofErr w:type="spellEnd"/>
+      <w:r>
+        <w:rPr>
+          <w:rFonts w:ascii="Times New Roman" w:hAnsi="Times New Roman" w:cs="Times New Roman"/>
+          <w:sz w:val="26"/>
+          <w:szCs w:val="26"/>
+        </w:rPr>
+        <w:t xml:space="preserve"> </w:t>
+      </w:r>
+      <w:proofErr w:type="spellStart"/>
+      <w:r>
+        <w:rPr>
+          <w:rFonts w:ascii="Times New Roman" w:hAnsi="Times New Roman" w:cs="Times New Roman"/>
+          <w:sz w:val="26"/>
+          <w:szCs w:val="26"/>
+        </w:rPr>
+        <w:t>bán</w:t>
       </w:r>
       <w:proofErr w:type="spellEnd"/>
     </w:p>
@@ -3689,7 +3556,7 @@
 </file>
 
 <file path=word/styles.xml><?xml version="1.0" encoding="utf-8"?>
-<w:styles xmlns:mc="http://schemas.openxmlformats.org/markup-compatibility/2006" xmlns:r="http://schemas.openxmlformats.org/officeDocument/2006/relationships" xmlns:w="http://schemas.openxmlformats.org/wordprocessingml/2006/main" xmlns:w14="http://schemas.microsoft.com/office/word/2010/wordml" xmlns:w15="http://schemas.microsoft.com/office/word/2012/wordml" xmlns:w16cex="http://schemas.microsoft.com/office/word/2018/wordml/cex" xmlns:w16cid="http://schemas.microsoft.com/office/word/2016/wordml/cid" xmlns:w16="http://schemas.microsoft.com/office/word/2018/wordml" xmlns:w16sdtdh="http://schemas.microsoft.com/office/word/2020/wordml/sdtdatahash" xmlns:w16se="http://schemas.microsoft.com/office/word/2015/wordml/symex" mc:Ignorable="w14 w15 w16se w16cid w16 w16cex w16sdtdh">
+<w:styles xmlns:mc="http://schemas.openxmlformats.org/markup-compatibility/2006" xmlns:r="http://schemas.openxmlformats.org/officeDocument/2006/relationships" xmlns:w="http://schemas.openxmlformats.org/wordprocessingml/2006/main" xmlns:w14="http://schemas.microsoft.com/office/word/2010/wordml" xmlns:w15="http://schemas.microsoft.com/office/word/2012/wordml" xmlns:w16cex="http://schemas.microsoft.com/office/word/2018/wordml/cex" xmlns:w16cid="http://schemas.microsoft.com/office/word/2016/wordml/cid" xmlns:w16="http://schemas.microsoft.com/office/word/2018/wordml" xmlns:w16du="http://schemas.microsoft.com/office/word/2023/wordml/word16du" xmlns:w16sdtdh="http://schemas.microsoft.com/office/word/2020/wordml/sdtdatahash" xmlns:w16se="http://schemas.microsoft.com/office/word/2015/wordml/symex" mc:Ignorable="w14 w15 w16se w16cid w16 w16cex w16sdtdh w16du">
   <w:docDefaults>
     <w:rPrDefault>
       <w:rPr>
